--- a/4.Meeting log/회의록(01.16월).docx
+++ b/4.Meeting log/회의록(01.16월).docx
@@ -554,33 +554,25 @@
           </w:tcPr>
           <w:p>
             <w:pPr>
+              <w:jc w:val="left"/>
               <w:rPr>
                 <w:rFonts w:hint="eastAsia"/>
                 <w:sz w:val="22"/>
                 <w:szCs w:val="22"/>
               </w:rPr>
             </w:pPr>
-          </w:p>
-          <w:p>
-            <w:pPr>
-              <w:pStyle w:val="a7"/>
-              <w:ind w:leftChars="0" w:left="760"/>
-              <w:rPr>
-                <w:sz w:val="22"/>
-                <w:szCs w:val="22"/>
-              </w:rPr>
-            </w:pPr>
-            <w:r>
-              <w:rPr>
+            <w:r>
+              <w:rPr>
+                <w:rFonts w:hint="eastAsia"/>
                 <w:noProof/>
                 <w:sz w:val="22"/>
                 <w:szCs w:val="22"/>
               </w:rPr>
               <w:drawing>
-                <wp:inline distT="0" distB="0" distL="0" distR="0" wp14:anchorId="3DD21946" wp14:editId="40207662">
-                  <wp:extent cx="5303520" cy="2829560"/>
-                  <wp:effectExtent l="0" t="0" r="5080" b="2540"/>
-                  <wp:docPr id="4" name="그림 4"/>
+                <wp:inline distT="0" distB="0" distL="0" distR="0" wp14:anchorId="0316748A" wp14:editId="74BBFF0A">
+                  <wp:extent cx="3838575" cy="2335225"/>
+                  <wp:effectExtent l="0" t="0" r="0" b="1905"/>
+                  <wp:docPr id="1" name="그림 1" descr="텍스트이(가) 표시된 사진&#10;&#10;자동 생성된 설명"/>
                   <wp:cNvGraphicFramePr>
                     <a:graphicFrameLocks xmlns:a="http://schemas.openxmlformats.org/drawingml/2006/main" noChangeAspect="1"/>
                   </wp:cNvGraphicFramePr>
@@ -588,7 +580,7 @@
                     <a:graphicData uri="http://schemas.openxmlformats.org/drawingml/2006/picture">
                       <pic:pic xmlns:pic="http://schemas.openxmlformats.org/drawingml/2006/picture">
                         <pic:nvPicPr>
-                          <pic:cNvPr id="4" name="그림 4"/>
+                          <pic:cNvPr id="1" name="그림 1" descr="텍스트이(가) 표시된 사진&#10;&#10;자동 생성된 설명"/>
                           <pic:cNvPicPr/>
                         </pic:nvPicPr>
                         <pic:blipFill>
@@ -606,7 +598,7 @@
                         <pic:spPr>
                           <a:xfrm>
                             <a:off x="0" y="0"/>
-                            <a:ext cx="5303520" cy="2829560"/>
+                            <a:ext cx="3840729" cy="2336535"/>
                           </a:xfrm>
                           <a:prstGeom prst="rect">
                             <a:avLst/>
@@ -618,17 +610,6 @@
                 </wp:inline>
               </w:drawing>
             </w:r>
-          </w:p>
-          <w:p>
-            <w:pPr>
-              <w:pStyle w:val="a7"/>
-              <w:ind w:leftChars="0" w:left="760"/>
-              <w:rPr>
-                <w:rFonts w:hint="eastAsia"/>
-                <w:sz w:val="22"/>
-                <w:szCs w:val="22"/>
-              </w:rPr>
-            </w:pPr>
             <w:r>
               <w:rPr>
                 <w:rFonts w:hint="eastAsia"/>
@@ -637,10 +618,10 @@
                 <w:szCs w:val="22"/>
               </w:rPr>
               <w:drawing>
-                <wp:inline distT="0" distB="0" distL="0" distR="0" wp14:anchorId="61102978" wp14:editId="120E81E4">
-                  <wp:extent cx="5303520" cy="2167890"/>
-                  <wp:effectExtent l="0" t="0" r="5080" b="3810"/>
-                  <wp:docPr id="5" name="그림 5" descr="텍스트이(가) 표시된 사진&#10;&#10;자동 생성된 설명"/>
+                <wp:inline distT="0" distB="0" distL="0" distR="0" wp14:anchorId="65B89C99" wp14:editId="5A5F69C0">
+                  <wp:extent cx="3590925" cy="3185056"/>
+                  <wp:effectExtent l="0" t="0" r="3175" b="3175"/>
+                  <wp:docPr id="2" name="그림 2" descr="텍스트, 스크린샷, 영수증이(가) 표시된 사진&#10;&#10;자동 생성된 설명"/>
                   <wp:cNvGraphicFramePr>
                     <a:graphicFrameLocks xmlns:a="http://schemas.openxmlformats.org/drawingml/2006/main" noChangeAspect="1"/>
                   </wp:cNvGraphicFramePr>
@@ -648,11 +629,11 @@
                     <a:graphicData uri="http://schemas.openxmlformats.org/drawingml/2006/picture">
                       <pic:pic xmlns:pic="http://schemas.openxmlformats.org/drawingml/2006/picture">
                         <pic:nvPicPr>
-                          <pic:cNvPr id="5" name="그림 5" descr="텍스트이(가) 표시된 사진&#10;&#10;자동 생성된 설명"/>
+                          <pic:cNvPr id="2" name="그림 2" descr="텍스트, 스크린샷, 영수증이(가) 표시된 사진&#10;&#10;자동 생성된 설명"/>
                           <pic:cNvPicPr/>
                         </pic:nvPicPr>
                         <pic:blipFill>
-                          <a:blip r:embed="rId7">
+                          <a:blip r:embed="rId7" cstate="print">
                             <a:extLst>
                               <a:ext uri="{28A0092B-C50C-407E-A947-70E740481C1C}">
                                 <a14:useLocalDpi xmlns:a14="http://schemas.microsoft.com/office/drawing/2010/main" val="0"/>
@@ -666,7 +647,7 @@
                         <pic:spPr>
                           <a:xfrm>
                             <a:off x="0" y="0"/>
-                            <a:ext cx="5303520" cy="2167890"/>
+                            <a:ext cx="3630864" cy="3220481"/>
                           </a:xfrm>
                           <a:prstGeom prst="rect">
                             <a:avLst/>
@@ -684,7 +665,6 @@
               <w:pStyle w:val="a7"/>
               <w:ind w:leftChars="0" w:left="760"/>
               <w:rPr>
-                <w:rFonts w:hint="eastAsia"/>
                 <w:sz w:val="22"/>
                 <w:szCs w:val="22"/>
               </w:rPr>
@@ -692,8 +672,17 @@
           </w:p>
           <w:p>
             <w:pPr>
-              <w:rPr>
-                <w:rFonts w:hint="eastAsia"/>
+              <w:pStyle w:val="a7"/>
+              <w:ind w:leftChars="0" w:left="760"/>
+              <w:rPr>
+                <w:sz w:val="22"/>
+                <w:szCs w:val="22"/>
+              </w:rPr>
+            </w:pPr>
+          </w:p>
+          <w:p>
+            <w:pPr>
+              <w:rPr>
                 <w:sz w:val="22"/>
                 <w:szCs w:val="22"/>
               </w:rPr>
@@ -743,6 +732,7 @@
           <w:tcPr>
             <w:tcW w:w="8568" w:type="dxa"/>
             <w:gridSpan w:val="3"/>
+            <w:vAlign w:val="center"/>
           </w:tcPr>
           <w:p>
             <w:bookmarkStart w:id="1" w:name="_urs63ooxvlsf" w:colFirst="0" w:colLast="0"/>
@@ -751,39 +741,34 @@
               <w:rPr>
                 <w:rFonts w:hint="eastAsia"/>
               </w:rPr>
-              <w:t>남은 기간 1</w:t>
-            </w:r>
-            <w:r>
-              <w:t>7</w:t>
+              <w:t>남은 기간 중</w:t>
+            </w:r>
+            <w:r>
+              <w:t xml:space="preserve"> </w:t>
             </w:r>
             <w:r>
               <w:rPr>
                 <w:rFonts w:hint="eastAsia"/>
               </w:rPr>
-              <w:t xml:space="preserve">일 중 면접일, 면접 준비 등 면접을 최우선으로 배분하고 </w:t>
-            </w:r>
-            <w:proofErr w:type="spellStart"/>
+              <w:t>면접</w:t>
+            </w:r>
             <w:r>
               <w:rPr>
                 <w:rFonts w:hint="eastAsia"/>
               </w:rPr>
-              <w:t>남은기간</w:t>
-            </w:r>
-            <w:proofErr w:type="spellEnd"/>
+              <w:t xml:space="preserve"> 준비와 면접을 </w:t>
+            </w:r>
             <w:r>
               <w:rPr>
                 <w:rFonts w:hint="eastAsia"/>
               </w:rPr>
-              <w:t xml:space="preserve"> 약 </w:t>
-            </w:r>
-            <w:r>
-              <w:t>2</w:t>
+              <w:t>최우선으로</w:t>
             </w:r>
             <w:r>
               <w:rPr>
                 <w:rFonts w:hint="eastAsia"/>
               </w:rPr>
-              <w:t>주간 위 역할 완수하기</w:t>
+              <w:t xml:space="preserve"> 한다</w:t>
             </w:r>
           </w:p>
         </w:tc>
